--- a/法令ファイル/国立研究開発法人科学技術振興機構法施行令/国立研究開発法人科学技術振興機構法施行令（平成十五年政令第四百三十九号）.docx
+++ b/法令ファイル/国立研究開発法人科学技術振興機構法施行令/国立研究開発法人科学技術振興機構法施行令（平成十五年政令第四百三十九号）.docx
@@ -27,70 +27,62 @@
     </w:p>
     <w:p>
       <w:pPr>
-        <w:pStyle w:val="Heading6"/>
+        <w:pStyle w:val="ListBullet"/>
         <w:ind w:left="880"/>
       </w:pPr>
       <w:r>
         <w:t>一</w:t>
+        <w:br/>
+        <w:t>財務省の職員</w:t>
+        <w:br/>
+        <w:br/>
+        <w:br/>
+        <w:t>一人</w:t>
       </w:r>
     </w:p>
     <w:p>
       <w:pPr>
+        <w:pStyle w:val="ListBullet"/>
         <w:ind w:left="880"/>
       </w:pPr>
       <w:r>
-        <w:t>財務省の職員</w:t>
+        <w:t>二</w:t>
+        <w:br/>
+        <w:t>文部科学省の職員</w:t>
+        <w:br/>
+        <w:br/>
+        <w:br/>
+        <w:t>一人</w:t>
       </w:r>
     </w:p>
     <w:p>
       <w:pPr>
-        <w:pStyle w:val="Heading6"/>
+        <w:pStyle w:val="ListBullet"/>
         <w:ind w:left="880"/>
       </w:pPr>
       <w:r>
-        <w:t>二</w:t>
+        <w:t>三</w:t>
+        <w:br/>
+        <w:t>国立研究開発法人科学技術振興機構（以下「機構」という。）の役員</w:t>
+        <w:br/>
+        <w:br/>
+        <w:br/>
+        <w:t>一人</w:t>
       </w:r>
     </w:p>
     <w:p>
       <w:pPr>
-        <w:ind w:left="880"/>
-      </w:pPr>
-      <w:r>
-        <w:t>文部科学省の職員</w:t>
-      </w:r>
-    </w:p>
-    <w:p>
-      <w:pPr>
-        <w:pStyle w:val="Heading6"/>
-        <w:ind w:left="880"/>
-      </w:pPr>
-      <w:r>
-        <w:t>三</w:t>
-      </w:r>
-    </w:p>
-    <w:p>
-      <w:pPr>
-        <w:ind w:left="880"/>
-      </w:pPr>
-      <w:r>
-        <w:t>国立研究開発法人科学技術振興機構（以下「機構」という。）の役員</w:t>
-      </w:r>
-    </w:p>
-    <w:p>
-      <w:pPr>
-        <w:pStyle w:val="Heading6"/>
+        <w:pStyle w:val="ListBullet"/>
         <w:ind w:left="880"/>
       </w:pPr>
       <w:r>
         <w:t>四</w:t>
-      </w:r>
-    </w:p>
-    <w:p>
-      <w:pPr>
-        <w:ind w:left="880"/>
-      </w:pPr>
-      <w:r>
+        <w:br/>
         <w:t>学識経験のある者</w:t>
+        <w:br/>
+        <w:br/>
+        <w:br/>
+        <w:t>二人</w:t>
       </w:r>
     </w:p>
     <w:p>
@@ -155,69 +147,45 @@
     </w:p>
     <w:p>
       <w:pPr>
-        <w:pStyle w:val="Heading6"/>
+        <w:pStyle w:val="ListBullet"/>
         <w:ind w:left="880"/>
       </w:pPr>
       <w:r>
         <w:t>一</w:t>
-      </w:r>
-    </w:p>
-    <w:p>
-      <w:pPr>
-        <w:ind w:left="880"/>
-      </w:pPr>
-      <w:r>
+        <w:br/>
         <w:t>機構の名称</w:t>
       </w:r>
     </w:p>
     <w:p>
       <w:pPr>
-        <w:pStyle w:val="Heading6"/>
+        <w:pStyle w:val="ListBullet"/>
         <w:ind w:left="880"/>
       </w:pPr>
       <w:r>
         <w:t>二</w:t>
-      </w:r>
-    </w:p>
-    <w:p>
-      <w:pPr>
-        <w:ind w:left="880"/>
-      </w:pPr>
-      <w:r>
+        <w:br/>
         <w:t>機構の成立の年月日</w:t>
       </w:r>
     </w:p>
     <w:p>
       <w:pPr>
-        <w:pStyle w:val="Heading6"/>
+        <w:pStyle w:val="ListBullet"/>
         <w:ind w:left="880"/>
       </w:pPr>
       <w:r>
         <w:t>三</w:t>
-      </w:r>
-    </w:p>
-    <w:p>
-      <w:pPr>
-        <w:ind w:left="880"/>
-      </w:pPr>
-      <w:r>
+        <w:br/>
         <w:t>出資の金額</w:t>
       </w:r>
     </w:p>
     <w:p>
       <w:pPr>
-        <w:pStyle w:val="Heading6"/>
+        <w:pStyle w:val="ListBullet"/>
         <w:ind w:left="880"/>
       </w:pPr>
       <w:r>
         <w:t>四</w:t>
-      </w:r>
-    </w:p>
-    <w:p>
-      <w:pPr>
-        <w:ind w:left="880"/>
-      </w:pPr>
-      <w:r>
+        <w:br/>
         <w:t>出資者の氏名又は名称</w:t>
       </w:r>
     </w:p>
@@ -283,52 +251,34 @@
     </w:p>
     <w:p>
       <w:pPr>
-        <w:pStyle w:val="Heading6"/>
+        <w:pStyle w:val="ListBullet"/>
         <w:ind w:left="880"/>
       </w:pPr>
       <w:r>
         <w:t>一</w:t>
-      </w:r>
-    </w:p>
-    <w:p>
-      <w:pPr>
-        <w:ind w:left="880"/>
-      </w:pPr>
-      <w:r>
+        <w:br/>
         <w:t>氏名又は名称及び住所</w:t>
       </w:r>
     </w:p>
     <w:p>
       <w:pPr>
-        <w:pStyle w:val="Heading6"/>
+        <w:pStyle w:val="ListBullet"/>
         <w:ind w:left="880"/>
       </w:pPr>
       <w:r>
         <w:t>二</w:t>
-      </w:r>
-    </w:p>
-    <w:p>
-      <w:pPr>
-        <w:ind w:left="880"/>
-      </w:pPr>
-      <w:r>
+        <w:br/>
         <w:t>出資額及び出資証券の番号</w:t>
       </w:r>
     </w:p>
     <w:p>
       <w:pPr>
-        <w:pStyle w:val="Heading6"/>
+        <w:pStyle w:val="ListBullet"/>
         <w:ind w:left="880"/>
       </w:pPr>
       <w:r>
         <w:t>三</w:t>
-      </w:r>
-    </w:p>
-    <w:p>
-      <w:pPr>
-        <w:ind w:left="880"/>
-      </w:pPr>
-      <w:r>
+        <w:br/>
         <w:t>出資証券の取得の年月日</w:t>
       </w:r>
     </w:p>
@@ -420,35 +370,23 @@
     </w:p>
     <w:p>
       <w:pPr>
-        <w:pStyle w:val="Heading6"/>
+        <w:pStyle w:val="ListBullet"/>
         <w:ind w:left="880"/>
       </w:pPr>
       <w:r>
         <w:t>一</w:t>
-      </w:r>
-    </w:p>
-    <w:p>
-      <w:pPr>
-        <w:ind w:left="880"/>
-      </w:pPr>
-      <w:r>
+        <w:br/>
         <w:t>法第二十条第一項の規定による承認を受けようとする金額</w:t>
       </w:r>
     </w:p>
     <w:p>
       <w:pPr>
-        <w:pStyle w:val="Heading6"/>
+        <w:pStyle w:val="ListBullet"/>
         <w:ind w:left="880"/>
       </w:pPr>
       <w:r>
         <w:t>二</w:t>
-      </w:r>
-    </w:p>
-    <w:p>
-      <w:pPr>
-        <w:ind w:left="880"/>
-      </w:pPr>
-      <w:r>
+        <w:br/>
         <w:t>前号の金額を財源に充てようとする業務の内容</w:t>
       </w:r>
     </w:p>
@@ -480,6 +418,8 @@
     <w:p>
       <w:r>
         <w:t>機構は、法第二十条第三項（同条第五項において準用する場合を含む。第十二条第三項及び第四項において同じ。）に規定する残余があるときは、当該規定による納付金（以下「国庫納付金」という。）の計算書に、当該期間最後の事業年度の事業年度末の貸借対照表、当該期間最後の事業年度の損益計算書その他の当該国庫納付金の計算の基礎を明らかにした書類を添付して、当該期間最後の事業年度の次の事業年度の六月三十日までに、これを文部科学大臣に提出しなければならない。</w:t>
+        <w:br/>
+        <w:t>ただし、前条第一項の承認申請書を提出したときは、これに添付した同条第二項に規定する書類を重ねて提出することを要しない。</w:t>
       </w:r>
     </w:p>
     <w:p>
@@ -589,6 +529,8 @@
     <w:p>
       <w:r>
         <w:t>前三条の規定は、毎事業年度において国庫に納付すべき額を国庫に納付する場合について準用する。</w:t>
+        <w:br/>
+        <w:t>この場合において、第十条第一項及び第十一条中「期間最後の事業年度」とあり、並びに前条第四項中「中長期目標の期間」とあるのは、「事業年度」と読み替えるものとする。</w:t>
       </w:r>
     </w:p>
     <w:p>
@@ -688,6 +630,8 @@
     <w:p>
       <w:r>
         <w:t>第一条の規定は、法附則第三条第三項（法附則第四条第三項において準用する場合を含む。）の評価委員その他評価について準用する。</w:t>
+        <w:br/>
+        <w:t>この場合において、第一条第一項中「必要の都度、次に掲げる者」とあるのは「次に掲げる者」と、同項第三号中「役員」とあるのは「役員（機構が成立するまでの間は、機構に係る独立行政法人通則法第十五条第一項の設立委員）」と読み替えるものとする。</w:t>
       </w:r>
     </w:p>
     <w:p>
@@ -701,6 +645,8 @@
     <w:p>
       <w:r>
         <w:t>第十条（第一項ただし書を除く。）及び第十一条の規定は、法附則第五条の二第四項に規定する残余の額を同項の規定により国庫に納付する場合について準用する。</w:t>
+        <w:br/>
+        <w:t>この場合において、第十条第一項本文及び第十一条中「当該期間最後の」とあるのは、「平成三十年四月一日に始まる」と読み替えるものとする。</w:t>
       </w:r>
     </w:p>
     <w:p>
@@ -730,7 +676,7 @@
         <w:pStyle w:val="Heading1"/>
       </w:pPr>
       <w:r>
-        <w:t>附　則（平成一五年一二月三日政令第四八三号）</w:t>
+        <w:t>附則（平成一五年一二月三日政令第四八三号）</w:t>
       </w:r>
     </w:p>
     <w:p>
@@ -756,7 +702,7 @@
         <w:pStyle w:val="Heading1"/>
       </w:pPr>
       <w:r>
-        <w:t>附　則（平成一七年四月一日政令第一一八号）</w:t>
+        <w:t>附則（平成一七年四月一日政令第一一八号）</w:t>
       </w:r>
     </w:p>
     <w:p>
@@ -782,7 +728,7 @@
         <w:pStyle w:val="Heading1"/>
       </w:pPr>
       <w:r>
-        <w:t>附　則（平成一八年四月二八日政令第一八八号）</w:t>
+        <w:t>附則（平成一八年四月二八日政令第一八八号）</w:t>
       </w:r>
     </w:p>
     <w:p>
@@ -800,10 +746,22 @@
         <w:pStyle w:val="Heading1"/>
       </w:pPr>
       <w:r>
-        <w:t>附　則（平成一九年三月二八日政令第六九号）</w:t>
+        <w:t>附則（平成一九年三月二八日政令第六九号）</w:t>
       </w:r>
     </w:p>
     <w:p>
+      <w:pPr>
+        <w:pStyle w:val="Heading5"/>
+        <w:ind w:left="440"/>
+      </w:pPr>
+      <w:r>
+        <w:t>１</w:t>
+      </w:r>
+    </w:p>
+    <w:p>
+      <w:pPr>
+        <w:ind w:left="440"/>
+      </w:pPr>
       <w:r>
         <w:t>この政令は、平成十九年四月一日から施行する。</w:t>
       </w:r>
@@ -818,7 +776,7 @@
         <w:pStyle w:val="Heading1"/>
       </w:pPr>
       <w:r>
-        <w:t>附　則（平成一九年七月一三日政令第二〇七号）</w:t>
+        <w:t>附則（平成一九年七月一三日政令第二〇七号）</w:t>
       </w:r>
     </w:p>
     <w:p>
@@ -836,7 +794,7 @@
         <w:pStyle w:val="Heading1"/>
       </w:pPr>
       <w:r>
-        <w:t>附　則（平成二〇年二月二九日政令第四〇号）</w:t>
+        <w:t>附則（平成二〇年二月二九日政令第四〇号）</w:t>
       </w:r>
     </w:p>
     <w:p>
@@ -862,7 +820,7 @@
         <w:pStyle w:val="Heading1"/>
       </w:pPr>
       <w:r>
-        <w:t>附　則（平成二〇年一〇月一〇日政令第三一四号）</w:t>
+        <w:t>附則（平成二〇年一〇月一〇日政令第三一四号）</w:t>
       </w:r>
     </w:p>
     <w:p>
@@ -888,7 +846,7 @@
         <w:pStyle w:val="Heading1"/>
       </w:pPr>
       <w:r>
-        <w:t>附　則（平成二四年三月三一日政令第九九号）</w:t>
+        <w:t>附則（平成二四年三月三一日政令第九九号）</w:t>
       </w:r>
     </w:p>
     <w:p>
@@ -914,7 +872,7 @@
         <w:pStyle w:val="Heading1"/>
       </w:pPr>
       <w:r>
-        <w:t>附　則（平成二五年六月二六日政令第一八九号）</w:t>
+        <w:t>附則（平成二五年六月二六日政令第一八九号）</w:t>
       </w:r>
     </w:p>
     <w:p>
@@ -940,7 +898,7 @@
         <w:pStyle w:val="Heading1"/>
       </w:pPr>
       <w:r>
-        <w:t>附　則（平成二七年三月一八日政令第七四号）</w:t>
+        <w:t>附則（平成二七年三月一八日政令第七四号）</w:t>
       </w:r>
     </w:p>
     <w:p>
@@ -958,7 +916,7 @@
         <w:pStyle w:val="Heading1"/>
       </w:pPr>
       <w:r>
-        <w:t>附　則（平成三一年一月一七日政令第四号）</w:t>
+        <w:t>附則（平成三一年一月一七日政令第四号）</w:t>
       </w:r>
     </w:p>
     <w:p>
@@ -976,7 +934,7 @@
         <w:pStyle w:val="Heading1"/>
       </w:pPr>
       <w:r>
-        <w:t>附　則（平成三一年三月三〇日政令第一二九号）</w:t>
+        <w:t>附則（平成三一年三月三〇日政令第一二九号）</w:t>
       </w:r>
     </w:p>
     <w:p>
@@ -994,7 +952,7 @@
         <w:pStyle w:val="Heading1"/>
       </w:pPr>
       <w:r>
-        <w:t>附　則（令和二年一一月一一日政令第三一九号）</w:t>
+        <w:t>附則（令和二年一一月一一日政令第三一九号）</w:t>
       </w:r>
     </w:p>
     <w:p>
@@ -1022,7 +980,7 @@
     </w:pPr>
     <w:r>
       <w:tab/>
-      <w:t>WeGov v0.1 - FTS141</w:t>
+      <w:t>WeGov v0.2 - FTS141</w:t>
     </w:r>
   </w:p>
 </w:ftr>
